--- a/responses.docx
+++ b/responses.docx
@@ -5,14 +5,14 @@
     <w:tbl>
       <w:tblPr>
         <w:tblStyle w:val="TableGrid"/>
-        <w:tblW w:w="0" w:type="auto"/>
+        <w:tblW w:w="14737" w:type="dxa"/>
         <w:tblLook w:val="04A0" w:firstRow="1" w:lastRow="0" w:firstColumn="1" w:lastColumn="0" w:noHBand="0" w:noVBand="1"/>
       </w:tblPr>
       <w:tblGrid>
         <w:gridCol w:w="3174"/>
         <w:gridCol w:w="932"/>
         <w:gridCol w:w="2909"/>
-        <w:gridCol w:w="4887"/>
+        <w:gridCol w:w="7722"/>
       </w:tblGrid>
       <w:tr>
         <w:tc>
@@ -84,7 +84,7 @@
         </w:tc>
         <w:tc>
           <w:tcPr>
-            <w:tcW w:w="4887" w:type="dxa"/>
+            <w:tcW w:w="7722" w:type="dxa"/>
           </w:tcPr>
           <w:p>
             <w:pPr>
@@ -179,7 +179,7 @@
         </w:tc>
         <w:tc>
           <w:tcPr>
-            <w:tcW w:w="4887" w:type="dxa"/>
+            <w:tcW w:w="7722" w:type="dxa"/>
           </w:tcPr>
           <w:p>
             <w:r>
@@ -259,7 +259,7 @@
         </w:tc>
         <w:tc>
           <w:tcPr>
-            <w:tcW w:w="4887" w:type="dxa"/>
+            <w:tcW w:w="7722" w:type="dxa"/>
           </w:tcPr>
           <w:p>
             <w:proofErr w:type="gramStart"/>
@@ -307,7 +307,7 @@
         </w:tc>
         <w:tc>
           <w:tcPr>
-            <w:tcW w:w="4887" w:type="dxa"/>
+            <w:tcW w:w="7722" w:type="dxa"/>
           </w:tcPr>
           <w:p>
             <w:proofErr w:type="gramStart"/>
@@ -360,7 +360,7 @@
         </w:tc>
         <w:tc>
           <w:tcPr>
-            <w:tcW w:w="4887" w:type="dxa"/>
+            <w:tcW w:w="7722" w:type="dxa"/>
           </w:tcPr>
           <w:p>
             <w:r>
@@ -486,7 +486,7 @@
         </w:tc>
         <w:tc>
           <w:tcPr>
-            <w:tcW w:w="4887" w:type="dxa"/>
+            <w:tcW w:w="7722" w:type="dxa"/>
           </w:tcPr>
           <w:p>
             <w:r>
@@ -630,7 +630,7 @@
         </w:tc>
         <w:tc>
           <w:tcPr>
-            <w:tcW w:w="4887" w:type="dxa"/>
+            <w:tcW w:w="7722" w:type="dxa"/>
           </w:tcPr>
           <w:p>
             <w:r>
@@ -774,107 +774,206 @@
             </w:r>
             <w:proofErr w:type="spellEnd"/>
           </w:p>
+          <w:p/>
+        </w:tc>
+        <w:tc>
+          <w:tcPr>
+            <w:tcW w:w="7722" w:type="dxa"/>
+          </w:tcPr>
+          <w:p>
+            <w:r>
+              <w:t>{"code": "fail", "reason": "You have been automatically logged out. Please log in again."}</w:t>
+            </w:r>
+          </w:p>
+          <w:p/>
+          <w:p>
+            <w:r>
+              <w:t>{"</w:t>
+            </w:r>
+            <w:proofErr w:type="spellStart"/>
+            <w:r>
+              <w:t>code":"success</w:t>
+            </w:r>
+            <w:proofErr w:type="spellEnd"/>
+            <w:r>
+              <w:t>",</w:t>
+            </w:r>
+          </w:p>
+          <w:p>
+            <w:r>
+              <w:t xml:space="preserve">        </w:t>
+            </w:r>
+            <w:r>
+              <w:t>"comment</w:t>
+            </w:r>
+            <w:proofErr w:type="gramStart"/>
+            <w:r>
+              <w:t>":{</w:t>
+            </w:r>
+            <w:proofErr w:type="gramEnd"/>
+          </w:p>
+          <w:p>
+            <w:r>
+              <w:t xml:space="preserve">        </w:t>
+            </w:r>
+            <w:r>
+              <w:t>"UUID":</w:t>
+            </w:r>
+          </w:p>
+          <w:p>
+            <w:r>
+              <w:t xml:space="preserve">        "body":</w:t>
+            </w:r>
+          </w:p>
+          <w:p>
+            <w:r>
+              <w:t xml:space="preserve">        "date":</w:t>
+            </w:r>
+          </w:p>
+          <w:p>
+            <w:r>
+              <w:t xml:space="preserve">        "time":</w:t>
+            </w:r>
+          </w:p>
+          <w:p>
+            <w:r>
+              <w:t xml:space="preserve">        "</w:t>
+            </w:r>
+            <w:proofErr w:type="spellStart"/>
+            <w:r>
+              <w:t>user_UUID</w:t>
+            </w:r>
+            <w:proofErr w:type="spellEnd"/>
+            <w:r>
+              <w:t>":</w:t>
+            </w:r>
+            <w:r>
+              <w:t xml:space="preserve"> </w:t>
+            </w:r>
+          </w:p>
+          <w:p>
+            <w:r>
+              <w:t xml:space="preserve">        "</w:t>
+            </w:r>
+            <w:proofErr w:type="spellStart"/>
+            <w:r>
+              <w:t>post_UUID</w:t>
+            </w:r>
+            <w:proofErr w:type="spellEnd"/>
+            <w:r>
+              <w:t>":</w:t>
+            </w:r>
+          </w:p>
+          <w:p>
+            <w:r>
+              <w:t xml:space="preserve">        }</w:t>
+            </w:r>
+          </w:p>
+          <w:p>
+            <w:r>
+              <w:t>}</w:t>
+            </w:r>
+          </w:p>
+        </w:tc>
+      </w:tr>
+      <w:tr>
+        <w:tc>
+          <w:tcPr>
+            <w:tcW w:w="3174" w:type="dxa"/>
+          </w:tcPr>
+          <w:p>
+            <w:r>
+              <w:t>/post/</w:t>
+            </w:r>
+            <w:proofErr w:type="spellStart"/>
+            <w:r>
+              <w:t>deletePost</w:t>
+            </w:r>
+            <w:proofErr w:type="spellEnd"/>
+          </w:p>
+        </w:tc>
+        <w:tc>
+          <w:tcPr>
+            <w:tcW w:w="932" w:type="dxa"/>
+          </w:tcPr>
+          <w:p>
+            <w:r>
+              <w:t>POST</w:t>
+            </w:r>
+          </w:p>
+        </w:tc>
+        <w:tc>
+          <w:tcPr>
+            <w:tcW w:w="2909" w:type="dxa"/>
+          </w:tcPr>
+          <w:p>
+            <w:proofErr w:type="spellStart"/>
+            <w:r>
+              <w:t>post_UUID</w:t>
+            </w:r>
+            <w:proofErr w:type="spellEnd"/>
+          </w:p>
+        </w:tc>
+        <w:tc>
+          <w:tcPr>
+            <w:tcW w:w="7722" w:type="dxa"/>
+          </w:tcPr>
+          <w:p>
+            <w:r>
+              <w:t>{"code": "fail", "reason": "You have been automatically logged out. Please log in again."}</w:t>
+            </w:r>
+          </w:p>
           <w:p>
             <w:bookmarkStart w:id="0" w:name="_GoBack"/>
             <w:bookmarkEnd w:id="0"/>
           </w:p>
-        </w:tc>
-        <w:tc>
-          <w:tcPr>
-            <w:tcW w:w="4887" w:type="dxa"/>
-          </w:tcPr>
-          <w:p>
-            <w:r>
-              <w:t>{"code": "fail", "reason": "You have been automatically logged out. Please log in again."}</w:t>
-            </w:r>
-          </w:p>
-          <w:p/>
           <w:p>
             <w:r>
               <w:t>{"</w:t>
             </w:r>
             <w:proofErr w:type="spellStart"/>
             <w:r>
+              <w:t>code":"fail</w:t>
+            </w:r>
+            <w:proofErr w:type="spellEnd"/>
+            <w:r>
+              <w:t>", "reason": "You do not own this post."}</w:t>
+            </w:r>
+          </w:p>
+          <w:p/>
+          <w:p>
+            <w:r>
+              <w:t>{"</w:t>
+            </w:r>
+            <w:proofErr w:type="spellStart"/>
+            <w:r>
+              <w:t>code":"fail</w:t>
+            </w:r>
+            <w:proofErr w:type="spellEnd"/>
+            <w:r>
+              <w:t>", "</w:t>
+            </w:r>
+            <w:proofErr w:type="spellStart"/>
+            <w:r>
+              <w:t>reason":"There</w:t>
+            </w:r>
+            <w:proofErr w:type="spellEnd"/>
+            <w:r>
+              <w:t xml:space="preserve"> was an error deleting your post."}</w:t>
+            </w:r>
+          </w:p>
+          <w:p/>
+          <w:p>
+            <w:r>
+              <w:t>{"</w:t>
+            </w:r>
+            <w:proofErr w:type="spellStart"/>
+            <w:r>
               <w:t>code":"success</w:t>
             </w:r>
             <w:proofErr w:type="spellEnd"/>
             <w:r>
-              <w:t>",</w:t>
-            </w:r>
-          </w:p>
-          <w:p>
-            <w:r>
-              <w:t xml:space="preserve">        </w:t>
-            </w:r>
-            <w:r>
-              <w:t>"comment</w:t>
-            </w:r>
-            <w:proofErr w:type="gramStart"/>
-            <w:r>
-              <w:t>":{</w:t>
-            </w:r>
-            <w:proofErr w:type="gramEnd"/>
-          </w:p>
-          <w:p>
-            <w:r>
-              <w:t xml:space="preserve">        </w:t>
-            </w:r>
-            <w:r>
-              <w:t>"UUID":</w:t>
-            </w:r>
-          </w:p>
-          <w:p>
-            <w:r>
-              <w:t xml:space="preserve">        "body":</w:t>
-            </w:r>
-          </w:p>
-          <w:p>
-            <w:r>
-              <w:t xml:space="preserve">        "date":</w:t>
-            </w:r>
-          </w:p>
-          <w:p>
-            <w:r>
-              <w:t xml:space="preserve">        "time":</w:t>
-            </w:r>
-          </w:p>
-          <w:p>
-            <w:r>
-              <w:t xml:space="preserve">        "</w:t>
-            </w:r>
-            <w:proofErr w:type="spellStart"/>
-            <w:r>
-              <w:t>user_UUID</w:t>
-            </w:r>
-            <w:proofErr w:type="spellEnd"/>
-            <w:r>
-              <w:t>":</w:t>
-            </w:r>
-            <w:r>
-              <w:t xml:space="preserve"> </w:t>
-            </w:r>
-          </w:p>
-          <w:p>
-            <w:r>
-              <w:t xml:space="preserve">        "</w:t>
-            </w:r>
-            <w:proofErr w:type="spellStart"/>
-            <w:r>
-              <w:t>post_UUID</w:t>
-            </w:r>
-            <w:proofErr w:type="spellEnd"/>
-            <w:r>
-              <w:t>":</w:t>
-            </w:r>
-          </w:p>
-          <w:p>
-            <w:r>
-              <w:t xml:space="preserve">        }</w:t>
-            </w:r>
-          </w:p>
-          <w:p>
-            <w:r>
-              <w:t>}</w:t>
+              <w:t>"}</w:t>
             </w:r>
           </w:p>
         </w:tc>
@@ -886,11 +985,12 @@
           </w:tcPr>
           <w:p>
             <w:r>
-              <w:t>/post/</w:t>
-            </w:r>
-            <w:proofErr w:type="spellStart"/>
-            <w:r>
-              <w:t>deletePost</w:t>
+              <w:lastRenderedPageBreak/>
+              <w:t>/post/comment/</w:t>
+            </w:r>
+            <w:proofErr w:type="spellStart"/>
+            <w:r>
+              <w:t>deleteComment</w:t>
             </w:r>
             <w:proofErr w:type="spellEnd"/>
           </w:p>
@@ -909,7 +1009,7 @@
         </w:tc>
         <w:tc>
           <w:tcPr>
-            <w:tcW w:w="4887" w:type="dxa"/>
+            <w:tcW w:w="7722" w:type="dxa"/>
           </w:tcPr>
           <w:p/>
         </w:tc>
@@ -919,16 +1019,7 @@
           <w:tcPr>
             <w:tcW w:w="3174" w:type="dxa"/>
           </w:tcPr>
-          <w:p>
-            <w:r>
-              <w:t>/post/comment/</w:t>
-            </w:r>
-            <w:proofErr w:type="spellStart"/>
-            <w:r>
-              <w:t>deleteComment</w:t>
-            </w:r>
-            <w:proofErr w:type="spellEnd"/>
-          </w:p>
+          <w:p/>
         </w:tc>
         <w:tc>
           <w:tcPr>
@@ -944,7 +1035,7 @@
         </w:tc>
         <w:tc>
           <w:tcPr>
-            <w:tcW w:w="4887" w:type="dxa"/>
+            <w:tcW w:w="7722" w:type="dxa"/>
           </w:tcPr>
           <w:p/>
         </w:tc>
@@ -970,7 +1061,7 @@
         </w:tc>
         <w:tc>
           <w:tcPr>
-            <w:tcW w:w="4887" w:type="dxa"/>
+            <w:tcW w:w="7722" w:type="dxa"/>
           </w:tcPr>
           <w:p/>
         </w:tc>
@@ -996,7 +1087,7 @@
         </w:tc>
         <w:tc>
           <w:tcPr>
-            <w:tcW w:w="4887" w:type="dxa"/>
+            <w:tcW w:w="7722" w:type="dxa"/>
           </w:tcPr>
           <w:p/>
         </w:tc>
@@ -1022,7 +1113,7 @@
         </w:tc>
         <w:tc>
           <w:tcPr>
-            <w:tcW w:w="4887" w:type="dxa"/>
+            <w:tcW w:w="7722" w:type="dxa"/>
           </w:tcPr>
           <w:p/>
         </w:tc>
@@ -1048,33 +1139,7 @@
         </w:tc>
         <w:tc>
           <w:tcPr>
-            <w:tcW w:w="4887" w:type="dxa"/>
-          </w:tcPr>
-          <w:p/>
-        </w:tc>
-      </w:tr>
-      <w:tr>
-        <w:tc>
-          <w:tcPr>
-            <w:tcW w:w="3174" w:type="dxa"/>
-          </w:tcPr>
-          <w:p/>
-        </w:tc>
-        <w:tc>
-          <w:tcPr>
-            <w:tcW w:w="932" w:type="dxa"/>
-          </w:tcPr>
-          <w:p/>
-        </w:tc>
-        <w:tc>
-          <w:tcPr>
-            <w:tcW w:w="2909" w:type="dxa"/>
-          </w:tcPr>
-          <w:p/>
-        </w:tc>
-        <w:tc>
-          <w:tcPr>
-            <w:tcW w:w="4887" w:type="dxa"/>
+            <w:tcW w:w="7722" w:type="dxa"/>
           </w:tcPr>
           <w:p/>
         </w:tc>

--- a/responses.docx
+++ b/responses.docx
@@ -110,13 +110,8 @@
           </w:tcPr>
           <w:p>
             <w:r>
-              <w:t>/account/</w:t>
-            </w:r>
-            <w:proofErr w:type="spellStart"/>
-            <w:r>
-              <w:t>createUser</w:t>
-            </w:r>
-            <w:proofErr w:type="spellEnd"/>
+              <w:t>/account/createUser</w:t>
+            </w:r>
           </w:p>
         </w:tc>
         <w:tc>
@@ -134,46 +129,34 @@
             <w:tcW w:w="2909" w:type="dxa"/>
           </w:tcPr>
           <w:p>
-            <w:proofErr w:type="spellStart"/>
             <w:r>
               <w:t>usernameInput</w:t>
             </w:r>
-            <w:proofErr w:type="spellEnd"/>
-          </w:p>
-          <w:p>
-            <w:proofErr w:type="spellStart"/>
+          </w:p>
+          <w:p>
             <w:r>
               <w:t>passwordInput</w:t>
             </w:r>
-            <w:proofErr w:type="spellEnd"/>
-          </w:p>
-          <w:p>
-            <w:proofErr w:type="spellStart"/>
+          </w:p>
+          <w:p>
             <w:r>
               <w:t>emailInput</w:t>
             </w:r>
-            <w:proofErr w:type="spellEnd"/>
-          </w:p>
-          <w:p>
-            <w:proofErr w:type="spellStart"/>
+          </w:p>
+          <w:p>
             <w:r>
               <w:t>forenameInput</w:t>
             </w:r>
-            <w:proofErr w:type="spellEnd"/>
-          </w:p>
-          <w:p>
-            <w:proofErr w:type="spellStart"/>
+          </w:p>
+          <w:p>
             <w:r>
               <w:t>SurnameInput</w:t>
             </w:r>
-            <w:proofErr w:type="spellEnd"/>
-          </w:p>
-          <w:p>
-            <w:proofErr w:type="spellStart"/>
+          </w:p>
+          <w:p>
             <w:r>
               <w:t>dobInput</w:t>
             </w:r>
-            <w:proofErr w:type="spellEnd"/>
           </w:p>
           <w:p/>
         </w:tc>
@@ -183,36 +166,12 @@
           </w:tcPr>
           <w:p>
             <w:r>
-              <w:t>{"</w:t>
-            </w:r>
-            <w:proofErr w:type="spellStart"/>
-            <w:r>
-              <w:t>code":"success</w:t>
-            </w:r>
-            <w:proofErr w:type="spellEnd"/>
-            <w:r>
-              <w:t>"}</w:t>
-            </w:r>
-          </w:p>
-          <w:p>
-            <w:r>
-              <w:t>{"</w:t>
-            </w:r>
-            <w:proofErr w:type="spellStart"/>
-            <w:r>
-              <w:t>code":"fail</w:t>
-            </w:r>
-            <w:proofErr w:type="spellEnd"/>
-            <w:r>
-              <w:t>", "</w:t>
-            </w:r>
-            <w:proofErr w:type="spellStart"/>
-            <w:r>
-              <w:t>reason":"There</w:t>
-            </w:r>
-            <w:proofErr w:type="spellEnd"/>
-            <w:r>
-              <w:t xml:space="preserve"> was an issue with your request"}</w:t>
+              <w:t>{"code":"success"}</w:t>
+            </w:r>
+          </w:p>
+          <w:p>
+            <w:r>
+              <w:t>{"code":"fail", "reason":"There was an issue with your request"}</w:t>
             </w:r>
           </w:p>
         </w:tc>
@@ -243,18 +202,14 @@
             <w:tcW w:w="2909" w:type="dxa"/>
           </w:tcPr>
           <w:p>
-            <w:proofErr w:type="spellStart"/>
             <w:r>
               <w:t>usernameInput</w:t>
             </w:r>
-            <w:proofErr w:type="spellEnd"/>
-          </w:p>
-          <w:p>
-            <w:proofErr w:type="spellStart"/>
+          </w:p>
+          <w:p>
             <w:r>
               <w:t>passwordInput</w:t>
             </w:r>
-            <w:proofErr w:type="spellEnd"/>
           </w:p>
         </w:tc>
         <w:tc>
@@ -262,13 +217,8 @@
             <w:tcW w:w="7722" w:type="dxa"/>
           </w:tcPr>
           <w:p>
-            <w:proofErr w:type="gramStart"/>
-            <w:r>
-              <w:t>REDIRECT(</w:t>
-            </w:r>
-            <w:proofErr w:type="gramEnd"/>
-            <w:r>
-              <w:t>homepage..)</w:t>
+            <w:r>
+              <w:t>REDIRECT(homepage..)</w:t>
             </w:r>
           </w:p>
           <w:p>
@@ -310,13 +260,8 @@
             <w:tcW w:w="7722" w:type="dxa"/>
           </w:tcPr>
           <w:p>
-            <w:proofErr w:type="gramStart"/>
-            <w:r>
-              <w:t>REDIRECT(</w:t>
-            </w:r>
-            <w:proofErr w:type="gramEnd"/>
-            <w:r>
-              <w:t>homepage..)</w:t>
+            <w:r>
+              <w:t>REDIRECT(homepage..)</w:t>
             </w:r>
           </w:p>
           <w:p>
@@ -333,13 +278,8 @@
           </w:tcPr>
           <w:p>
             <w:r>
-              <w:t>/post/</w:t>
-            </w:r>
-            <w:proofErr w:type="spellStart"/>
-            <w:r>
-              <w:t>getPosts</w:t>
-            </w:r>
-            <w:proofErr w:type="spellEnd"/>
+              <w:t>/post/getPosts</w:t>
+            </w:r>
           </w:p>
         </w:tc>
         <w:tc>
@@ -364,21 +304,8 @@
           </w:tcPr>
           <w:p>
             <w:r>
-              <w:t>{</w:t>
-            </w:r>
-            <w:proofErr w:type="spellStart"/>
-            <w:r>
-              <w:t>post_</w:t>
-            </w:r>
-            <w:proofErr w:type="gramStart"/>
-            <w:r>
-              <w:t>UUID</w:t>
-            </w:r>
-            <w:proofErr w:type="spellEnd"/>
-            <w:r>
-              <w:t>:{</w:t>
-            </w:r>
-            <w:proofErr w:type="gramEnd"/>
+              <w:t>{post_UUID:{</w:t>
+            </w:r>
           </w:p>
           <w:p>
             <w:r>
@@ -399,11 +326,9 @@
             <w:r>
               <w:t xml:space="preserve">    “</w:t>
             </w:r>
-            <w:proofErr w:type="spellStart"/>
             <w:r>
               <w:t>date_posted</w:t>
             </w:r>
-            <w:proofErr w:type="spellEnd"/>
             <w:r>
               <w:t>”:</w:t>
             </w:r>
@@ -412,11 +337,9 @@
             <w:r>
               <w:t xml:space="preserve">    “</w:t>
             </w:r>
-            <w:proofErr w:type="spellStart"/>
             <w:r>
               <w:t>time_posted</w:t>
             </w:r>
-            <w:proofErr w:type="spellEnd"/>
             <w:r>
               <w:t>”:</w:t>
             </w:r>
@@ -450,15 +373,7 @@
           </w:tcPr>
           <w:p>
             <w:r>
-              <w:t>/post/comment/</w:t>
-            </w:r>
-            <w:proofErr w:type="spellStart"/>
-            <w:r>
-              <w:t>getComments</w:t>
-            </w:r>
-            <w:proofErr w:type="spellEnd"/>
-            <w:r>
-              <w:t>/</w:t>
+              <w:t>/post/comment/getComments/</w:t>
             </w:r>
           </w:p>
         </w:tc>
@@ -477,11 +392,9 @@
             <w:tcW w:w="2909" w:type="dxa"/>
           </w:tcPr>
           <w:p>
-            <w:proofErr w:type="spellStart"/>
             <w:r>
               <w:t>post_id</w:t>
             </w:r>
-            <w:proofErr w:type="spellEnd"/>
           </w:p>
         </w:tc>
         <w:tc>
@@ -492,22 +405,12 @@
             <w:r>
               <w:t>{</w:t>
             </w:r>
-            <w:proofErr w:type="spellStart"/>
             <w:r>
               <w:t>comment</w:t>
             </w:r>
             <w:r>
-              <w:t>_</w:t>
-            </w:r>
-            <w:proofErr w:type="gramStart"/>
-            <w:r>
-              <w:t>UUID</w:t>
-            </w:r>
-            <w:proofErr w:type="spellEnd"/>
-            <w:r>
-              <w:t>:{</w:t>
-            </w:r>
-            <w:proofErr w:type="gramEnd"/>
+              <w:t>_UUID:{</w:t>
+            </w:r>
           </w:p>
           <w:p>
             <w:r>
@@ -523,11 +426,9 @@
             <w:r>
               <w:t xml:space="preserve">    “</w:t>
             </w:r>
-            <w:proofErr w:type="spellStart"/>
             <w:r>
               <w:t>date_posted</w:t>
             </w:r>
-            <w:proofErr w:type="spellEnd"/>
             <w:r>
               <w:t>”:</w:t>
             </w:r>
@@ -536,11 +437,9 @@
             <w:r>
               <w:t xml:space="preserve">    “</w:t>
             </w:r>
-            <w:proofErr w:type="spellStart"/>
             <w:r>
               <w:t>time_posted</w:t>
             </w:r>
-            <w:proofErr w:type="spellEnd"/>
             <w:r>
               <w:t>”:</w:t>
             </w:r>
@@ -552,15 +451,7 @@
           </w:p>
           <w:p>
             <w:r>
-              <w:t xml:space="preserve">    “</w:t>
-            </w:r>
-            <w:proofErr w:type="spellStart"/>
-            <w:r>
-              <w:t>post_UUID</w:t>
-            </w:r>
-            <w:proofErr w:type="spellEnd"/>
-            <w:r>
-              <w:t>”:</w:t>
+              <w:t xml:space="preserve">    “post_UUID”:</w:t>
             </w:r>
           </w:p>
           <w:p>
@@ -589,13 +480,8 @@
           <w:p>
             <w:r>
               <w:lastRenderedPageBreak/>
-              <w:t>/post/</w:t>
-            </w:r>
-            <w:proofErr w:type="spellStart"/>
-            <w:r>
-              <w:t>createPost</w:t>
-            </w:r>
-            <w:proofErr w:type="spellEnd"/>
+              <w:t>/post/createPost</w:t>
+            </w:r>
           </w:p>
         </w:tc>
         <w:tc>
@@ -613,18 +499,14 @@
             <w:tcW w:w="2909" w:type="dxa"/>
           </w:tcPr>
           <w:p>
-            <w:proofErr w:type="spellStart"/>
             <w:r>
               <w:t>titleInput</w:t>
             </w:r>
-            <w:proofErr w:type="spellEnd"/>
-          </w:p>
-          <w:p>
-            <w:proofErr w:type="spellStart"/>
+          </w:p>
+          <w:p>
             <w:r>
               <w:t>postInput</w:t>
             </w:r>
-            <w:proofErr w:type="spellEnd"/>
           </w:p>
           <w:p/>
         </w:tc>
@@ -640,15 +522,7 @@
           <w:p/>
           <w:p>
             <w:r>
-              <w:t>{"</w:t>
-            </w:r>
-            <w:proofErr w:type="spellStart"/>
-            <w:r>
-              <w:t>code":"success</w:t>
-            </w:r>
-            <w:proofErr w:type="spellEnd"/>
-            <w:r>
-              <w:t>",</w:t>
+              <w:t>{"code":"success",</w:t>
             </w:r>
           </w:p>
           <w:p>
@@ -658,65 +532,32 @@
           </w:p>
           <w:p>
             <w:r>
-              <w:t xml:space="preserve">        "UUID</w:t>
-            </w:r>
-            <w:proofErr w:type="gramStart"/>
-            <w:r>
-              <w:t>":,</w:t>
-            </w:r>
-            <w:proofErr w:type="gramEnd"/>
-          </w:p>
-          <w:p>
-            <w:r>
-              <w:t xml:space="preserve">        "heading</w:t>
-            </w:r>
-            <w:proofErr w:type="gramStart"/>
-            <w:r>
-              <w:t>":,</w:t>
-            </w:r>
-            <w:proofErr w:type="gramEnd"/>
-          </w:p>
-          <w:p>
-            <w:r>
-              <w:t xml:space="preserve">        "body</w:t>
-            </w:r>
-            <w:proofErr w:type="gramStart"/>
-            <w:r>
-              <w:t>":,</w:t>
-            </w:r>
-            <w:proofErr w:type="gramEnd"/>
-          </w:p>
-          <w:p>
-            <w:r>
-              <w:t xml:space="preserve">        "date</w:t>
-            </w:r>
-            <w:proofErr w:type="gramStart"/>
-            <w:r>
-              <w:t>":,</w:t>
-            </w:r>
-            <w:proofErr w:type="gramEnd"/>
-          </w:p>
-          <w:p>
-            <w:r>
-              <w:t xml:space="preserve">        "time</w:t>
-            </w:r>
-            <w:proofErr w:type="gramStart"/>
-            <w:r>
-              <w:t>":,</w:t>
-            </w:r>
-            <w:proofErr w:type="gramEnd"/>
-          </w:p>
-          <w:p>
-            <w:r>
-              <w:t xml:space="preserve">        "</w:t>
-            </w:r>
-            <w:proofErr w:type="spellStart"/>
-            <w:r>
-              <w:t>user_UUID</w:t>
-            </w:r>
-            <w:proofErr w:type="spellEnd"/>
-            <w:r>
-              <w:t>":</w:t>
+              <w:t xml:space="preserve">        "UUID":,</w:t>
+            </w:r>
+          </w:p>
+          <w:p>
+            <w:r>
+              <w:t xml:space="preserve">        "heading":,</w:t>
+            </w:r>
+          </w:p>
+          <w:p>
+            <w:r>
+              <w:t xml:space="preserve">        "body":,</w:t>
+            </w:r>
+          </w:p>
+          <w:p>
+            <w:r>
+              <w:t xml:space="preserve">        "date":,</w:t>
+            </w:r>
+          </w:p>
+          <w:p>
+            <w:r>
+              <w:t xml:space="preserve">        "time":,</w:t>
+            </w:r>
+          </w:p>
+          <w:p>
+            <w:r>
+              <w:t xml:space="preserve">        "user_UUID":</w:t>
             </w:r>
             <w:r>
               <w:t xml:space="preserve"> </w:t>
@@ -744,13 +585,8 @@
           </w:tcPr>
           <w:p>
             <w:r>
-              <w:t>/post/comment/</w:t>
-            </w:r>
-            <w:proofErr w:type="spellStart"/>
-            <w:r>
-              <w:t>createComment</w:t>
-            </w:r>
-            <w:proofErr w:type="spellEnd"/>
+              <w:t>/post/comment/createComment</w:t>
+            </w:r>
           </w:p>
         </w:tc>
         <w:tc>
@@ -768,11 +604,9 @@
             <w:tcW w:w="2909" w:type="dxa"/>
           </w:tcPr>
           <w:p>
-            <w:proofErr w:type="spellStart"/>
             <w:r>
               <w:t>comment_body</w:t>
             </w:r>
-            <w:proofErr w:type="spellEnd"/>
           </w:p>
           <w:p/>
         </w:tc>
@@ -788,15 +622,7 @@
           <w:p/>
           <w:p>
             <w:r>
-              <w:t>{"</w:t>
-            </w:r>
-            <w:proofErr w:type="spellStart"/>
-            <w:r>
-              <w:t>code":"success</w:t>
-            </w:r>
-            <w:proofErr w:type="spellEnd"/>
-            <w:r>
-              <w:t>",</w:t>
+              <w:t>{"code":"success",</w:t>
             </w:r>
           </w:p>
           <w:p>
@@ -804,13 +630,8 @@
               <w:t xml:space="preserve">        </w:t>
             </w:r>
             <w:r>
-              <w:t>"comment</w:t>
-            </w:r>
-            <w:proofErr w:type="gramStart"/>
-            <w:r>
-              <w:t>":{</w:t>
-            </w:r>
-            <w:proofErr w:type="gramEnd"/>
+              <w:t>"comment":{</w:t>
+            </w:r>
           </w:p>
           <w:p>
             <w:r>
@@ -837,15 +658,7 @@
           </w:p>
           <w:p>
             <w:r>
-              <w:t xml:space="preserve">        "</w:t>
-            </w:r>
-            <w:proofErr w:type="spellStart"/>
-            <w:r>
-              <w:t>user_UUID</w:t>
-            </w:r>
-            <w:proofErr w:type="spellEnd"/>
-            <w:r>
-              <w:t>":</w:t>
+              <w:t xml:space="preserve">        "user_UUID":</w:t>
             </w:r>
             <w:r>
               <w:t xml:space="preserve"> </w:t>
@@ -853,15 +666,7 @@
           </w:p>
           <w:p>
             <w:r>
-              <w:t xml:space="preserve">        "</w:t>
-            </w:r>
-            <w:proofErr w:type="spellStart"/>
-            <w:r>
-              <w:t>post_UUID</w:t>
-            </w:r>
-            <w:proofErr w:type="spellEnd"/>
-            <w:r>
-              <w:t>":</w:t>
+              <w:t xml:space="preserve">        "post_UUID":</w:t>
             </w:r>
           </w:p>
           <w:p>
@@ -883,13 +688,8 @@
           </w:tcPr>
           <w:p>
             <w:r>
-              <w:t>/post/</w:t>
-            </w:r>
-            <w:proofErr w:type="spellStart"/>
-            <w:r>
-              <w:t>deletePost</w:t>
-            </w:r>
-            <w:proofErr w:type="spellEnd"/>
+              <w:t>/post/deletePost</w:t>
+            </w:r>
           </w:p>
         </w:tc>
         <w:tc>
@@ -907,11 +707,9 @@
             <w:tcW w:w="2909" w:type="dxa"/>
           </w:tcPr>
           <w:p>
-            <w:proofErr w:type="spellStart"/>
             <w:r>
               <w:t>post_UUID</w:t>
             </w:r>
-            <w:proofErr w:type="spellEnd"/>
           </w:p>
         </w:tc>
         <w:tc>
@@ -923,95 +721,87 @@
               <w:t>{"code": "fail", "reason": "You have been automatically logged out. Please log in again."}</w:t>
             </w:r>
           </w:p>
-          <w:p>
+          <w:p/>
+          <w:p>
+            <w:r>
+              <w:t>{"code":"fail", "reason": "You do not own this post."}</w:t>
+            </w:r>
+          </w:p>
+          <w:p/>
+          <w:p>
+            <w:r>
+              <w:t>{"code":"fail", "reason":"There was an error deleting your post."}</w:t>
+            </w:r>
+          </w:p>
+          <w:p/>
+          <w:p>
+            <w:r>
+              <w:t>{"code":"success"}</w:t>
+            </w:r>
+          </w:p>
+        </w:tc>
+      </w:tr>
+      <w:tr>
+        <w:tc>
+          <w:tcPr>
+            <w:tcW w:w="3174" w:type="dxa"/>
+          </w:tcPr>
+          <w:p>
+            <w:r>
+              <w:lastRenderedPageBreak/>
+              <w:t>/post/comment/deleteComment</w:t>
+            </w:r>
+          </w:p>
+        </w:tc>
+        <w:tc>
+          <w:tcPr>
+            <w:tcW w:w="932" w:type="dxa"/>
+          </w:tcPr>
+          <w:p>
+            <w:r>
+              <w:t>POST</w:t>
+            </w:r>
+          </w:p>
+        </w:tc>
+        <w:tc>
+          <w:tcPr>
+            <w:tcW w:w="2909" w:type="dxa"/>
+          </w:tcPr>
+          <w:p>
+            <w:r>
+              <w:t>comment_UUID</w:t>
+            </w:r>
+          </w:p>
+        </w:tc>
+        <w:tc>
+          <w:tcPr>
+            <w:tcW w:w="7722" w:type="dxa"/>
+          </w:tcPr>
+          <w:p>
+            <w:r>
+              <w:t>{"code": "fail", "reason": "You have been automatically logged out. Please log in again."}</w:t>
+            </w:r>
+          </w:p>
+          <w:p/>
+          <w:p>
+            <w:r>
+              <w:t>{"code":"fail", "reason": "You do not own this comment."}</w:t>
+            </w:r>
+          </w:p>
+          <w:p/>
+          <w:p>
+            <w:r>
+              <w:t>{"code":"fail", "reason":"There was an error deleting your comment."}</w:t>
+            </w:r>
+          </w:p>
+          <w:p/>
+          <w:p>
+            <w:r>
+              <w:t>{"code":"success"}</w:t>
+            </w:r>
             <w:bookmarkStart w:id="0" w:name="_GoBack"/>
             <w:bookmarkEnd w:id="0"/>
           </w:p>
-          <w:p>
-            <w:r>
-              <w:t>{"</w:t>
-            </w:r>
-            <w:proofErr w:type="spellStart"/>
-            <w:r>
-              <w:t>code":"fail</w:t>
-            </w:r>
-            <w:proofErr w:type="spellEnd"/>
-            <w:r>
-              <w:t>", "reason": "You do not own this post."}</w:t>
-            </w:r>
-          </w:p>
-          <w:p/>
-          <w:p>
-            <w:r>
-              <w:t>{"</w:t>
-            </w:r>
-            <w:proofErr w:type="spellStart"/>
-            <w:r>
-              <w:t>code":"fail</w:t>
-            </w:r>
-            <w:proofErr w:type="spellEnd"/>
-            <w:r>
-              <w:t>", "</w:t>
-            </w:r>
-            <w:proofErr w:type="spellStart"/>
-            <w:r>
-              <w:t>reason":"There</w:t>
-            </w:r>
-            <w:proofErr w:type="spellEnd"/>
-            <w:r>
-              <w:t xml:space="preserve"> was an error deleting your post."}</w:t>
-            </w:r>
-          </w:p>
-          <w:p/>
-          <w:p>
-            <w:r>
-              <w:t>{"</w:t>
-            </w:r>
-            <w:proofErr w:type="spellStart"/>
-            <w:r>
-              <w:t>code":"success</w:t>
-            </w:r>
-            <w:proofErr w:type="spellEnd"/>
-            <w:r>
-              <w:t>"}</w:t>
-            </w:r>
-          </w:p>
-        </w:tc>
-      </w:tr>
-      <w:tr>
-        <w:tc>
-          <w:tcPr>
-            <w:tcW w:w="3174" w:type="dxa"/>
-          </w:tcPr>
-          <w:p>
-            <w:r>
-              <w:lastRenderedPageBreak/>
-              <w:t>/post/comment/</w:t>
-            </w:r>
-            <w:proofErr w:type="spellStart"/>
-            <w:r>
-              <w:t>deleteComment</w:t>
-            </w:r>
-            <w:proofErr w:type="spellEnd"/>
-          </w:p>
-        </w:tc>
-        <w:tc>
-          <w:tcPr>
-            <w:tcW w:w="932" w:type="dxa"/>
-          </w:tcPr>
-          <w:p/>
-        </w:tc>
-        <w:tc>
-          <w:tcPr>
-            <w:tcW w:w="2909" w:type="dxa"/>
-          </w:tcPr>
-          <w:p/>
-        </w:tc>
-        <w:tc>
-          <w:tcPr>
-            <w:tcW w:w="7722" w:type="dxa"/>
-          </w:tcPr>
-          <w:p/>
         </w:tc>
       </w:tr>
       <w:tr>

--- a/responses.docx
+++ b/responses.docx
@@ -799,61 +799,130 @@
             <w:r>
               <w:t>{"code":"success"}</w:t>
             </w:r>
+          </w:p>
+        </w:tc>
+      </w:tr>
+      <w:tr>
+        <w:tc>
+          <w:tcPr>
+            <w:tcW w:w="3174" w:type="dxa"/>
+          </w:tcPr>
+          <w:p>
+            <w:r>
+              <w:t>/account/changePassword</w:t>
+            </w:r>
+          </w:p>
+        </w:tc>
+        <w:tc>
+          <w:tcPr>
+            <w:tcW w:w="932" w:type="dxa"/>
+          </w:tcPr>
+          <w:p>
+            <w:r>
+              <w:t>POST</w:t>
+            </w:r>
+          </w:p>
+        </w:tc>
+        <w:tc>
+          <w:tcPr>
+            <w:tcW w:w="2909" w:type="dxa"/>
+          </w:tcPr>
+          <w:p>
+            <w:r>
+              <w:t>old_p</w:t>
+            </w:r>
+          </w:p>
+          <w:p>
+            <w:r>
+              <w:t>new_p</w:t>
+            </w:r>
+          </w:p>
+        </w:tc>
+        <w:tc>
+          <w:tcPr>
+            <w:tcW w:w="7722" w:type="dxa"/>
+          </w:tcPr>
+          <w:p>
+            <w:r>
+              <w:t>{"code": "fail", "reason": "You have been automatically logged out. Please log in again."}</w:t>
+            </w:r>
+          </w:p>
+          <w:p/>
+          <w:p>
+            <w:r>
+              <w:t>{"code":"fail", "reason":"Unknown error"}</w:t>
+            </w:r>
+          </w:p>
+          <w:p/>
+          <w:p>
+            <w:r>
+              <w:t>{"code":"fail", "reason":"Error with new password"}</w:t>
+            </w:r>
+          </w:p>
+          <w:p/>
+          <w:p>
+            <w:r>
+              <w:t>{"code":"fail", "reason":"Old password incorrect."}</w:t>
+            </w:r>
+          </w:p>
+          <w:p/>
+          <w:p>
+            <w:r>
+              <w:t>{"code":"success"}</w:t>
+            </w:r>
+          </w:p>
+        </w:tc>
+      </w:tr>
+      <w:tr>
+        <w:tc>
+          <w:tcPr>
+            <w:tcW w:w="3174" w:type="dxa"/>
+          </w:tcPr>
+          <w:p>
+            <w:r>
+              <w:t>/account/deleteAccount</w:t>
+            </w:r>
+          </w:p>
+        </w:tc>
+        <w:tc>
+          <w:tcPr>
+            <w:tcW w:w="932" w:type="dxa"/>
+          </w:tcPr>
+          <w:p>
+            <w:r>
+              <w:t>POST</w:t>
+            </w:r>
+          </w:p>
+        </w:tc>
+        <w:tc>
+          <w:tcPr>
+            <w:tcW w:w="2909" w:type="dxa"/>
+          </w:tcPr>
+          <w:p/>
+        </w:tc>
+        <w:tc>
+          <w:tcPr>
+            <w:tcW w:w="7722" w:type="dxa"/>
+          </w:tcPr>
+          <w:p>
+            <w:r>
+              <w:t>{"code": "fail", "reason": "You have been automatically logged out. Please log in again."}</w:t>
+            </w:r>
+          </w:p>
+          <w:p/>
+          <w:p>
+            <w:r>
+              <w:t>{"code":"fail", "reason":"Unknown error deleting user."}</w:t>
+            </w:r>
+          </w:p>
+          <w:p/>
+          <w:p>
+            <w:r>
+              <w:t>{"code":"success"}</w:t>
+            </w:r>
             <w:bookmarkStart w:id="0" w:name="_GoBack"/>
             <w:bookmarkEnd w:id="0"/>
           </w:p>
-        </w:tc>
-      </w:tr>
-      <w:tr>
-        <w:tc>
-          <w:tcPr>
-            <w:tcW w:w="3174" w:type="dxa"/>
-          </w:tcPr>
-          <w:p/>
-        </w:tc>
-        <w:tc>
-          <w:tcPr>
-            <w:tcW w:w="932" w:type="dxa"/>
-          </w:tcPr>
-          <w:p/>
-        </w:tc>
-        <w:tc>
-          <w:tcPr>
-            <w:tcW w:w="2909" w:type="dxa"/>
-          </w:tcPr>
-          <w:p/>
-        </w:tc>
-        <w:tc>
-          <w:tcPr>
-            <w:tcW w:w="7722" w:type="dxa"/>
-          </w:tcPr>
-          <w:p/>
-        </w:tc>
-      </w:tr>
-      <w:tr>
-        <w:tc>
-          <w:tcPr>
-            <w:tcW w:w="3174" w:type="dxa"/>
-          </w:tcPr>
-          <w:p/>
-        </w:tc>
-        <w:tc>
-          <w:tcPr>
-            <w:tcW w:w="932" w:type="dxa"/>
-          </w:tcPr>
-          <w:p/>
-        </w:tc>
-        <w:tc>
-          <w:tcPr>
-            <w:tcW w:w="2909" w:type="dxa"/>
-          </w:tcPr>
-          <w:p/>
-        </w:tc>
-        <w:tc>
-          <w:tcPr>
-            <w:tcW w:w="7722" w:type="dxa"/>
-          </w:tcPr>
-          <w:p/>
         </w:tc>
       </w:tr>
       <w:tr>

--- a/responses.docx
+++ b/responses.docx
@@ -110,8 +110,13 @@
           </w:tcPr>
           <w:p>
             <w:r>
-              <w:t>/account/createUser</w:t>
-            </w:r>
+              <w:t>/account/</w:t>
+            </w:r>
+            <w:proofErr w:type="spellStart"/>
+            <w:r>
+              <w:t>createUser</w:t>
+            </w:r>
+            <w:proofErr w:type="spellEnd"/>
           </w:p>
         </w:tc>
         <w:tc>
@@ -129,34 +134,46 @@
             <w:tcW w:w="2909" w:type="dxa"/>
           </w:tcPr>
           <w:p>
+            <w:proofErr w:type="spellStart"/>
             <w:r>
               <w:t>usernameInput</w:t>
             </w:r>
-          </w:p>
-          <w:p>
+            <w:proofErr w:type="spellEnd"/>
+          </w:p>
+          <w:p>
+            <w:proofErr w:type="spellStart"/>
             <w:r>
               <w:t>passwordInput</w:t>
             </w:r>
-          </w:p>
-          <w:p>
+            <w:proofErr w:type="spellEnd"/>
+          </w:p>
+          <w:p>
+            <w:proofErr w:type="spellStart"/>
             <w:r>
               <w:t>emailInput</w:t>
             </w:r>
-          </w:p>
-          <w:p>
+            <w:proofErr w:type="spellEnd"/>
+          </w:p>
+          <w:p>
+            <w:proofErr w:type="spellStart"/>
             <w:r>
               <w:t>forenameInput</w:t>
             </w:r>
-          </w:p>
-          <w:p>
+            <w:proofErr w:type="spellEnd"/>
+          </w:p>
+          <w:p>
+            <w:proofErr w:type="spellStart"/>
             <w:r>
               <w:t>SurnameInput</w:t>
             </w:r>
-          </w:p>
-          <w:p>
+            <w:proofErr w:type="spellEnd"/>
+          </w:p>
+          <w:p>
+            <w:proofErr w:type="spellStart"/>
             <w:r>
               <w:t>dobInput</w:t>
             </w:r>
+            <w:proofErr w:type="spellEnd"/>
           </w:p>
           <w:p/>
         </w:tc>
@@ -166,12 +183,36 @@
           </w:tcPr>
           <w:p>
             <w:r>
-              <w:t>{"code":"success"}</w:t>
-            </w:r>
-          </w:p>
-          <w:p>
-            <w:r>
-              <w:t>{"code":"fail", "reason":"There was an issue with your request"}</w:t>
+              <w:t>{"</w:t>
+            </w:r>
+            <w:proofErr w:type="spellStart"/>
+            <w:r>
+              <w:t>code":"success</w:t>
+            </w:r>
+            <w:proofErr w:type="spellEnd"/>
+            <w:r>
+              <w:t>"}</w:t>
+            </w:r>
+          </w:p>
+          <w:p>
+            <w:r>
+              <w:t>{"</w:t>
+            </w:r>
+            <w:proofErr w:type="spellStart"/>
+            <w:r>
+              <w:t>code":"fail</w:t>
+            </w:r>
+            <w:proofErr w:type="spellEnd"/>
+            <w:r>
+              <w:t>", "</w:t>
+            </w:r>
+            <w:proofErr w:type="spellStart"/>
+            <w:r>
+              <w:t>reason":"There</w:t>
+            </w:r>
+            <w:proofErr w:type="spellEnd"/>
+            <w:r>
+              <w:t xml:space="preserve"> was an issue with your request"}</w:t>
             </w:r>
           </w:p>
         </w:tc>
@@ -202,14 +243,18 @@
             <w:tcW w:w="2909" w:type="dxa"/>
           </w:tcPr>
           <w:p>
+            <w:proofErr w:type="spellStart"/>
             <w:r>
               <w:t>usernameInput</w:t>
             </w:r>
-          </w:p>
-          <w:p>
+            <w:proofErr w:type="spellEnd"/>
+          </w:p>
+          <w:p>
+            <w:proofErr w:type="spellStart"/>
             <w:r>
               <w:t>passwordInput</w:t>
             </w:r>
+            <w:proofErr w:type="spellEnd"/>
           </w:p>
         </w:tc>
         <w:tc>
@@ -217,8 +262,13 @@
             <w:tcW w:w="7722" w:type="dxa"/>
           </w:tcPr>
           <w:p>
-            <w:r>
-              <w:t>REDIRECT(homepage..)</w:t>
+            <w:proofErr w:type="gramStart"/>
+            <w:r>
+              <w:t>REDIRECT(</w:t>
+            </w:r>
+            <w:proofErr w:type="gramEnd"/>
+            <w:r>
+              <w:t>homepage..)</w:t>
             </w:r>
           </w:p>
           <w:p>
@@ -260,8 +310,13 @@
             <w:tcW w:w="7722" w:type="dxa"/>
           </w:tcPr>
           <w:p>
-            <w:r>
-              <w:t>REDIRECT(homepage..)</w:t>
+            <w:proofErr w:type="gramStart"/>
+            <w:r>
+              <w:t>REDIRECT(</w:t>
+            </w:r>
+            <w:proofErr w:type="gramEnd"/>
+            <w:r>
+              <w:t>homepage..)</w:t>
             </w:r>
           </w:p>
           <w:p>
@@ -278,8 +333,13 @@
           </w:tcPr>
           <w:p>
             <w:r>
-              <w:t>/post/getPosts</w:t>
-            </w:r>
+              <w:t>/post/</w:t>
+            </w:r>
+            <w:proofErr w:type="spellStart"/>
+            <w:r>
+              <w:t>getPosts</w:t>
+            </w:r>
+            <w:proofErr w:type="spellEnd"/>
           </w:p>
         </w:tc>
         <w:tc>
@@ -304,8 +364,21 @@
           </w:tcPr>
           <w:p>
             <w:r>
-              <w:t>{post_UUID:{</w:t>
-            </w:r>
+              <w:t>{</w:t>
+            </w:r>
+            <w:proofErr w:type="spellStart"/>
+            <w:r>
+              <w:t>post_</w:t>
+            </w:r>
+            <w:proofErr w:type="gramStart"/>
+            <w:r>
+              <w:t>UUID</w:t>
+            </w:r>
+            <w:proofErr w:type="spellEnd"/>
+            <w:r>
+              <w:t>:{</w:t>
+            </w:r>
+            <w:proofErr w:type="gramEnd"/>
           </w:p>
           <w:p>
             <w:r>
@@ -326,9 +399,11 @@
             <w:r>
               <w:t xml:space="preserve">    “</w:t>
             </w:r>
+            <w:proofErr w:type="spellStart"/>
             <w:r>
               <w:t>date_posted</w:t>
             </w:r>
+            <w:proofErr w:type="spellEnd"/>
             <w:r>
               <w:t>”:</w:t>
             </w:r>
@@ -337,9 +412,11 @@
             <w:r>
               <w:t xml:space="preserve">    “</w:t>
             </w:r>
+            <w:proofErr w:type="spellStart"/>
             <w:r>
               <w:t>time_posted</w:t>
             </w:r>
+            <w:proofErr w:type="spellEnd"/>
             <w:r>
               <w:t>”:</w:t>
             </w:r>
@@ -347,6 +424,22 @@
           <w:p>
             <w:r>
               <w:t xml:space="preserve">    “username”:</w:t>
+            </w:r>
+          </w:p>
+          <w:p>
+            <w:r>
+              <w:t xml:space="preserve">    </w:t>
+            </w:r>
+            <w:r>
+              <w:t>“</w:t>
+            </w:r>
+            <w:proofErr w:type="spellStart"/>
+            <w:r>
+              <w:t>user_UUID</w:t>
+            </w:r>
+            <w:proofErr w:type="spellEnd"/>
+            <w:r>
+              <w:t>”:</w:t>
             </w:r>
           </w:p>
           <w:p>
@@ -373,8 +466,13 @@
           </w:tcPr>
           <w:p>
             <w:r>
-              <w:t>/post/comment/getComments/</w:t>
-            </w:r>
+              <w:t>/post/comment/</w:t>
+            </w:r>
+            <w:proofErr w:type="spellStart"/>
+            <w:r>
+              <w:t>getComments</w:t>
+            </w:r>
+            <w:proofErr w:type="spellEnd"/>
           </w:p>
         </w:tc>
         <w:tc>
@@ -392,9 +490,11 @@
             <w:tcW w:w="2909" w:type="dxa"/>
           </w:tcPr>
           <w:p>
+            <w:proofErr w:type="spellStart"/>
             <w:r>
               <w:t>post_id</w:t>
             </w:r>
+            <w:proofErr w:type="spellEnd"/>
           </w:p>
         </w:tc>
         <w:tc>
@@ -405,12 +505,22 @@
             <w:r>
               <w:t>{</w:t>
             </w:r>
+            <w:proofErr w:type="spellStart"/>
             <w:r>
               <w:t>comment</w:t>
             </w:r>
             <w:r>
-              <w:t>_UUID:{</w:t>
-            </w:r>
+              <w:t>_</w:t>
+            </w:r>
+            <w:proofErr w:type="gramStart"/>
+            <w:r>
+              <w:t>UUID</w:t>
+            </w:r>
+            <w:proofErr w:type="spellEnd"/>
+            <w:r>
+              <w:t>:{</w:t>
+            </w:r>
+            <w:proofErr w:type="gramEnd"/>
           </w:p>
           <w:p>
             <w:r>
@@ -426,9 +536,11 @@
             <w:r>
               <w:t xml:space="preserve">    “</w:t>
             </w:r>
+            <w:proofErr w:type="spellStart"/>
             <w:r>
               <w:t>date_posted</w:t>
             </w:r>
+            <w:proofErr w:type="spellEnd"/>
             <w:r>
               <w:t>”:</w:t>
             </w:r>
@@ -437,9 +549,11 @@
             <w:r>
               <w:t xml:space="preserve">    “</w:t>
             </w:r>
+            <w:proofErr w:type="spellStart"/>
             <w:r>
               <w:t>time_posted</w:t>
             </w:r>
+            <w:proofErr w:type="spellEnd"/>
             <w:r>
               <w:t>”:</w:t>
             </w:r>
@@ -451,7 +565,34 @@
           </w:p>
           <w:p>
             <w:r>
-              <w:t xml:space="preserve">    “post_UUID”:</w:t>
+              <w:t xml:space="preserve">    “</w:t>
+            </w:r>
+            <w:proofErr w:type="spellStart"/>
+            <w:r>
+              <w:t>post_UUID</w:t>
+            </w:r>
+            <w:proofErr w:type="spellEnd"/>
+            <w:r>
+              <w:t>”:</w:t>
+            </w:r>
+          </w:p>
+          <w:p>
+            <w:r>
+              <w:t xml:space="preserve">    </w:t>
+            </w:r>
+            <w:r>
+              <w:t>“</w:t>
+            </w:r>
+            <w:proofErr w:type="spellStart"/>
+            <w:r>
+              <w:t>user</w:t>
+            </w:r>
+            <w:r>
+              <w:t>_UUID</w:t>
+            </w:r>
+            <w:proofErr w:type="spellEnd"/>
+            <w:r>
+              <w:t>”:</w:t>
             </w:r>
           </w:p>
           <w:p>
@@ -463,9 +604,12 @@
             <w:r>
               <w:t xml:space="preserve">    …</w:t>
             </w:r>
-          </w:p>
-          <w:p>
-            <w:r>
+            <w:bookmarkStart w:id="0" w:name="_GoBack"/>
+            <w:bookmarkEnd w:id="0"/>
+          </w:p>
+          <w:p>
+            <w:r>
+              <w:lastRenderedPageBreak/>
               <w:t>}</w:t>
             </w:r>
           </w:p>
@@ -480,8 +624,13 @@
           <w:p>
             <w:r>
               <w:lastRenderedPageBreak/>
-              <w:t>/post/createPost</w:t>
-            </w:r>
+              <w:t>/post/</w:t>
+            </w:r>
+            <w:proofErr w:type="spellStart"/>
+            <w:r>
+              <w:t>createPost</w:t>
+            </w:r>
+            <w:proofErr w:type="spellEnd"/>
           </w:p>
         </w:tc>
         <w:tc>
@@ -499,14 +648,18 @@
             <w:tcW w:w="2909" w:type="dxa"/>
           </w:tcPr>
           <w:p>
+            <w:proofErr w:type="spellStart"/>
             <w:r>
               <w:t>titleInput</w:t>
             </w:r>
-          </w:p>
-          <w:p>
+            <w:proofErr w:type="spellEnd"/>
+          </w:p>
+          <w:p>
+            <w:proofErr w:type="spellStart"/>
             <w:r>
               <w:t>postInput</w:t>
             </w:r>
+            <w:proofErr w:type="spellEnd"/>
           </w:p>
           <w:p/>
         </w:tc>
@@ -522,7 +675,15 @@
           <w:p/>
           <w:p>
             <w:r>
-              <w:t>{"code":"success",</w:t>
+              <w:t>{"</w:t>
+            </w:r>
+            <w:proofErr w:type="spellStart"/>
+            <w:r>
+              <w:t>code":"success</w:t>
+            </w:r>
+            <w:proofErr w:type="spellEnd"/>
+            <w:r>
+              <w:t>",</w:t>
             </w:r>
           </w:p>
           <w:p>
@@ -532,32 +693,65 @@
           </w:p>
           <w:p>
             <w:r>
-              <w:t xml:space="preserve">        "UUID":,</w:t>
-            </w:r>
-          </w:p>
-          <w:p>
-            <w:r>
-              <w:t xml:space="preserve">        "heading":,</w:t>
-            </w:r>
-          </w:p>
-          <w:p>
-            <w:r>
-              <w:t xml:space="preserve">        "body":,</w:t>
-            </w:r>
-          </w:p>
-          <w:p>
-            <w:r>
-              <w:t xml:space="preserve">        "date":,</w:t>
-            </w:r>
-          </w:p>
-          <w:p>
-            <w:r>
-              <w:t xml:space="preserve">        "time":,</w:t>
-            </w:r>
-          </w:p>
-          <w:p>
-            <w:r>
-              <w:t xml:space="preserve">        "user_UUID":</w:t>
+              <w:t xml:space="preserve">        "UUID</w:t>
+            </w:r>
+            <w:proofErr w:type="gramStart"/>
+            <w:r>
+              <w:t>":,</w:t>
+            </w:r>
+            <w:proofErr w:type="gramEnd"/>
+          </w:p>
+          <w:p>
+            <w:r>
+              <w:t xml:space="preserve">        "heading</w:t>
+            </w:r>
+            <w:proofErr w:type="gramStart"/>
+            <w:r>
+              <w:t>":,</w:t>
+            </w:r>
+            <w:proofErr w:type="gramEnd"/>
+          </w:p>
+          <w:p>
+            <w:r>
+              <w:t xml:space="preserve">        "body</w:t>
+            </w:r>
+            <w:proofErr w:type="gramStart"/>
+            <w:r>
+              <w:t>":,</w:t>
+            </w:r>
+            <w:proofErr w:type="gramEnd"/>
+          </w:p>
+          <w:p>
+            <w:r>
+              <w:t xml:space="preserve">        "date</w:t>
+            </w:r>
+            <w:proofErr w:type="gramStart"/>
+            <w:r>
+              <w:t>":,</w:t>
+            </w:r>
+            <w:proofErr w:type="gramEnd"/>
+          </w:p>
+          <w:p>
+            <w:r>
+              <w:t xml:space="preserve">        "time</w:t>
+            </w:r>
+            <w:proofErr w:type="gramStart"/>
+            <w:r>
+              <w:t>":,</w:t>
+            </w:r>
+            <w:proofErr w:type="gramEnd"/>
+          </w:p>
+          <w:p>
+            <w:r>
+              <w:t xml:space="preserve">        "</w:t>
+            </w:r>
+            <w:proofErr w:type="spellStart"/>
+            <w:r>
+              <w:t>user_UUID</w:t>
+            </w:r>
+            <w:proofErr w:type="spellEnd"/>
+            <w:r>
+              <w:t>":</w:t>
             </w:r>
             <w:r>
               <w:t xml:space="preserve"> </w:t>
@@ -585,8 +779,13 @@
           </w:tcPr>
           <w:p>
             <w:r>
-              <w:t>/post/comment/createComment</w:t>
-            </w:r>
+              <w:t>/post/comment/</w:t>
+            </w:r>
+            <w:proofErr w:type="spellStart"/>
+            <w:r>
+              <w:t>createComment</w:t>
+            </w:r>
+            <w:proofErr w:type="spellEnd"/>
           </w:p>
         </w:tc>
         <w:tc>
@@ -604,9 +803,11 @@
             <w:tcW w:w="2909" w:type="dxa"/>
           </w:tcPr>
           <w:p>
+            <w:proofErr w:type="spellStart"/>
             <w:r>
               <w:t>comment_body</w:t>
             </w:r>
+            <w:proofErr w:type="spellEnd"/>
           </w:p>
           <w:p/>
         </w:tc>
@@ -622,7 +823,15 @@
           <w:p/>
           <w:p>
             <w:r>
-              <w:t>{"code":"success",</w:t>
+              <w:t>{"</w:t>
+            </w:r>
+            <w:proofErr w:type="spellStart"/>
+            <w:r>
+              <w:t>code":"success</w:t>
+            </w:r>
+            <w:proofErr w:type="spellEnd"/>
+            <w:r>
+              <w:t>",</w:t>
             </w:r>
           </w:p>
           <w:p>
@@ -630,8 +839,13 @@
               <w:t xml:space="preserve">        </w:t>
             </w:r>
             <w:r>
-              <w:t>"comment":{</w:t>
-            </w:r>
+              <w:t>"comment</w:t>
+            </w:r>
+            <w:proofErr w:type="gramStart"/>
+            <w:r>
+              <w:t>":{</w:t>
+            </w:r>
+            <w:proofErr w:type="gramEnd"/>
           </w:p>
           <w:p>
             <w:r>
@@ -658,7 +872,15 @@
           </w:p>
           <w:p>
             <w:r>
-              <w:t xml:space="preserve">        "user_UUID":</w:t>
+              <w:t xml:space="preserve">        "</w:t>
+            </w:r>
+            <w:proofErr w:type="spellStart"/>
+            <w:r>
+              <w:t>user_UUID</w:t>
+            </w:r>
+            <w:proofErr w:type="spellEnd"/>
+            <w:r>
+              <w:t>":</w:t>
             </w:r>
             <w:r>
               <w:t xml:space="preserve"> </w:t>
@@ -666,7 +888,15 @@
           </w:p>
           <w:p>
             <w:r>
-              <w:t xml:space="preserve">        "post_UUID":</w:t>
+              <w:t xml:space="preserve">        "</w:t>
+            </w:r>
+            <w:proofErr w:type="spellStart"/>
+            <w:r>
+              <w:t>post_UUID</w:t>
+            </w:r>
+            <w:proofErr w:type="spellEnd"/>
+            <w:r>
+              <w:t>":</w:t>
             </w:r>
           </w:p>
           <w:p>
@@ -688,8 +918,13 @@
           </w:tcPr>
           <w:p>
             <w:r>
-              <w:t>/post/deletePost</w:t>
-            </w:r>
+              <w:t>/post/</w:t>
+            </w:r>
+            <w:proofErr w:type="spellStart"/>
+            <w:r>
+              <w:t>deletePost</w:t>
+            </w:r>
+            <w:proofErr w:type="spellEnd"/>
           </w:p>
         </w:tc>
         <w:tc>
@@ -707,9 +942,11 @@
             <w:tcW w:w="2909" w:type="dxa"/>
           </w:tcPr>
           <w:p>
+            <w:proofErr w:type="spellStart"/>
             <w:r>
               <w:t>post_UUID</w:t>
             </w:r>
+            <w:proofErr w:type="spellEnd"/>
           </w:p>
         </w:tc>
         <w:tc>
@@ -724,19 +961,51 @@
           <w:p/>
           <w:p>
             <w:r>
-              <w:t>{"code":"fail", "reason": "You do not own this post."}</w:t>
-            </w:r>
-          </w:p>
-          <w:p/>
-          <w:p>
-            <w:r>
-              <w:t>{"code":"fail", "reason":"There was an error deleting your post."}</w:t>
-            </w:r>
-          </w:p>
-          <w:p/>
-          <w:p>
-            <w:r>
-              <w:t>{"code":"success"}</w:t>
+              <w:t>{"</w:t>
+            </w:r>
+            <w:proofErr w:type="spellStart"/>
+            <w:r>
+              <w:t>code":"fail</w:t>
+            </w:r>
+            <w:proofErr w:type="spellEnd"/>
+            <w:r>
+              <w:t>", "reason": "You do not own this post."}</w:t>
+            </w:r>
+          </w:p>
+          <w:p/>
+          <w:p>
+            <w:r>
+              <w:t>{"</w:t>
+            </w:r>
+            <w:proofErr w:type="spellStart"/>
+            <w:r>
+              <w:t>code":"fail</w:t>
+            </w:r>
+            <w:proofErr w:type="spellEnd"/>
+            <w:r>
+              <w:t>", "</w:t>
+            </w:r>
+            <w:proofErr w:type="spellStart"/>
+            <w:r>
+              <w:t>reason":"There</w:t>
+            </w:r>
+            <w:proofErr w:type="spellEnd"/>
+            <w:r>
+              <w:t xml:space="preserve"> was an error deleting your post."}</w:t>
+            </w:r>
+          </w:p>
+          <w:p/>
+          <w:p>
+            <w:r>
+              <w:t>{"</w:t>
+            </w:r>
+            <w:proofErr w:type="spellStart"/>
+            <w:r>
+              <w:t>code":"success</w:t>
+            </w:r>
+            <w:proofErr w:type="spellEnd"/>
+            <w:r>
+              <w:t>"}</w:t>
             </w:r>
           </w:p>
         </w:tc>
@@ -749,8 +1018,13 @@
           <w:p>
             <w:r>
               <w:lastRenderedPageBreak/>
-              <w:t>/post/comment/deleteComment</w:t>
-            </w:r>
+              <w:t>/post/comment/</w:t>
+            </w:r>
+            <w:proofErr w:type="spellStart"/>
+            <w:r>
+              <w:t>deleteComment</w:t>
+            </w:r>
+            <w:proofErr w:type="spellEnd"/>
           </w:p>
         </w:tc>
         <w:tc>
@@ -768,9 +1042,11 @@
             <w:tcW w:w="2909" w:type="dxa"/>
           </w:tcPr>
           <w:p>
+            <w:proofErr w:type="spellStart"/>
             <w:r>
               <w:t>comment_UUID</w:t>
             </w:r>
+            <w:proofErr w:type="spellEnd"/>
           </w:p>
         </w:tc>
         <w:tc>
@@ -785,19 +1061,51 @@
           <w:p/>
           <w:p>
             <w:r>
-              <w:t>{"code":"fail", "reason": "You do not own this comment."}</w:t>
-            </w:r>
-          </w:p>
-          <w:p/>
-          <w:p>
-            <w:r>
-              <w:t>{"code":"fail", "reason":"There was an error deleting your comment."}</w:t>
-            </w:r>
-          </w:p>
-          <w:p/>
-          <w:p>
-            <w:r>
-              <w:t>{"code":"success"}</w:t>
+              <w:t>{"</w:t>
+            </w:r>
+            <w:proofErr w:type="spellStart"/>
+            <w:r>
+              <w:t>code":"fail</w:t>
+            </w:r>
+            <w:proofErr w:type="spellEnd"/>
+            <w:r>
+              <w:t>", "reason": "You do not own this comment."}</w:t>
+            </w:r>
+          </w:p>
+          <w:p/>
+          <w:p>
+            <w:r>
+              <w:t>{"</w:t>
+            </w:r>
+            <w:proofErr w:type="spellStart"/>
+            <w:r>
+              <w:t>code":"fail</w:t>
+            </w:r>
+            <w:proofErr w:type="spellEnd"/>
+            <w:r>
+              <w:t>", "</w:t>
+            </w:r>
+            <w:proofErr w:type="spellStart"/>
+            <w:r>
+              <w:t>reason":"There</w:t>
+            </w:r>
+            <w:proofErr w:type="spellEnd"/>
+            <w:r>
+              <w:t xml:space="preserve"> was an error deleting your comment."}</w:t>
+            </w:r>
+          </w:p>
+          <w:p/>
+          <w:p>
+            <w:r>
+              <w:t>{"</w:t>
+            </w:r>
+            <w:proofErr w:type="spellStart"/>
+            <w:r>
+              <w:t>code":"success</w:t>
+            </w:r>
+            <w:proofErr w:type="spellEnd"/>
+            <w:r>
+              <w:t>"}</w:t>
             </w:r>
           </w:p>
         </w:tc>
@@ -809,8 +1117,13 @@
           </w:tcPr>
           <w:p>
             <w:r>
-              <w:t>/account/changePassword</w:t>
-            </w:r>
+              <w:t>/account/</w:t>
+            </w:r>
+            <w:proofErr w:type="spellStart"/>
+            <w:r>
+              <w:t>changePassword</w:t>
+            </w:r>
+            <w:proofErr w:type="spellEnd"/>
           </w:p>
         </w:tc>
         <w:tc>
@@ -828,14 +1141,18 @@
             <w:tcW w:w="2909" w:type="dxa"/>
           </w:tcPr>
           <w:p>
+            <w:proofErr w:type="spellStart"/>
             <w:r>
               <w:t>old_p</w:t>
             </w:r>
-          </w:p>
-          <w:p>
+            <w:proofErr w:type="spellEnd"/>
+          </w:p>
+          <w:p>
+            <w:proofErr w:type="spellStart"/>
             <w:r>
               <w:t>new_p</w:t>
             </w:r>
+            <w:proofErr w:type="spellEnd"/>
           </w:p>
         </w:tc>
         <w:tc>
@@ -850,25 +1167,81 @@
           <w:p/>
           <w:p>
             <w:r>
-              <w:t>{"code":"fail", "reason":"Unknown error"}</w:t>
-            </w:r>
-          </w:p>
-          <w:p/>
-          <w:p>
-            <w:r>
-              <w:t>{"code":"fail", "reason":"Error with new password"}</w:t>
-            </w:r>
-          </w:p>
-          <w:p/>
-          <w:p>
-            <w:r>
-              <w:t>{"code":"fail", "reason":"Old password incorrect."}</w:t>
-            </w:r>
-          </w:p>
-          <w:p/>
-          <w:p>
-            <w:r>
-              <w:t>{"code":"success"}</w:t>
+              <w:t>{"</w:t>
+            </w:r>
+            <w:proofErr w:type="spellStart"/>
+            <w:r>
+              <w:t>code":"fail</w:t>
+            </w:r>
+            <w:proofErr w:type="spellEnd"/>
+            <w:r>
+              <w:t>", "</w:t>
+            </w:r>
+            <w:proofErr w:type="spellStart"/>
+            <w:r>
+              <w:t>reason":"Unknown</w:t>
+            </w:r>
+            <w:proofErr w:type="spellEnd"/>
+            <w:r>
+              <w:t xml:space="preserve"> error"}</w:t>
+            </w:r>
+          </w:p>
+          <w:p/>
+          <w:p>
+            <w:r>
+              <w:t>{"</w:t>
+            </w:r>
+            <w:proofErr w:type="spellStart"/>
+            <w:r>
+              <w:t>code":"fail</w:t>
+            </w:r>
+            <w:proofErr w:type="spellEnd"/>
+            <w:r>
+              <w:t>", "</w:t>
+            </w:r>
+            <w:proofErr w:type="spellStart"/>
+            <w:r>
+              <w:t>reason":"Error</w:t>
+            </w:r>
+            <w:proofErr w:type="spellEnd"/>
+            <w:r>
+              <w:t xml:space="preserve"> with new password"}</w:t>
+            </w:r>
+          </w:p>
+          <w:p/>
+          <w:p>
+            <w:r>
+              <w:t>{"</w:t>
+            </w:r>
+            <w:proofErr w:type="spellStart"/>
+            <w:r>
+              <w:t>code":"fail</w:t>
+            </w:r>
+            <w:proofErr w:type="spellEnd"/>
+            <w:r>
+              <w:t>", "</w:t>
+            </w:r>
+            <w:proofErr w:type="spellStart"/>
+            <w:r>
+              <w:t>reason":"Old</w:t>
+            </w:r>
+            <w:proofErr w:type="spellEnd"/>
+            <w:r>
+              <w:t xml:space="preserve"> password incorrect."}</w:t>
+            </w:r>
+          </w:p>
+          <w:p/>
+          <w:p>
+            <w:r>
+              <w:t>{"</w:t>
+            </w:r>
+            <w:proofErr w:type="spellStart"/>
+            <w:r>
+              <w:t>code":"success</w:t>
+            </w:r>
+            <w:proofErr w:type="spellEnd"/>
+            <w:r>
+              <w:t>"}</w:t>
             </w:r>
           </w:p>
         </w:tc>
@@ -880,8 +1253,13 @@
           </w:tcPr>
           <w:p>
             <w:r>
-              <w:t>/account/deleteAccount</w:t>
-            </w:r>
+              <w:t>/account/</w:t>
+            </w:r>
+            <w:proofErr w:type="spellStart"/>
+            <w:r>
+              <w:t>deleteAccount</w:t>
+            </w:r>
+            <w:proofErr w:type="spellEnd"/>
           </w:p>
         </w:tc>
         <w:tc>
@@ -912,16 +1290,38 @@
           <w:p/>
           <w:p>
             <w:r>
-              <w:t>{"code":"fail", "reason":"Unknown error deleting user."}</w:t>
-            </w:r>
-          </w:p>
-          <w:p/>
-          <w:p>
-            <w:r>
-              <w:t>{"code":"success"}</w:t>
-            </w:r>
-            <w:bookmarkStart w:id="0" w:name="_GoBack"/>
-            <w:bookmarkEnd w:id="0"/>
+              <w:t>{"</w:t>
+            </w:r>
+            <w:proofErr w:type="spellStart"/>
+            <w:r>
+              <w:t>code":"fail</w:t>
+            </w:r>
+            <w:proofErr w:type="spellEnd"/>
+            <w:r>
+              <w:t>", "</w:t>
+            </w:r>
+            <w:proofErr w:type="spellStart"/>
+            <w:r>
+              <w:t>reason":"Unknown</w:t>
+            </w:r>
+            <w:proofErr w:type="spellEnd"/>
+            <w:r>
+              <w:t xml:space="preserve"> error deleting user."}</w:t>
+            </w:r>
+          </w:p>
+          <w:p/>
+          <w:p>
+            <w:r>
+              <w:t>{"</w:t>
+            </w:r>
+            <w:proofErr w:type="spellStart"/>
+            <w:r>
+              <w:t>code":"success</w:t>
+            </w:r>
+            <w:proofErr w:type="spellEnd"/>
+            <w:r>
+              <w:t>"}</w:t>
+            </w:r>
           </w:p>
         </w:tc>
       </w:tr>
